--- a/lab2/otchet/otchet.docx
+++ b/lab2/otchet/otchet.docx
@@ -1222,12 +1222,12 @@
         <w:jc w:val="center"/>
         <w:rPr>
           <w:rFonts w:ascii="Times New Roman" w:hAnsi="Times New Roman" w:cs="Times New Roman"/>
-          <w:lang w:val="en-US"/>
-        </w:rPr>
-      </w:pPr>
-      <w:r>
-        <w:rPr>
-          <w:rFonts w:ascii="Times New Roman" w:hAnsi="Times New Roman" w:cs="Times New Roman"/>
+        </w:rPr>
+      </w:pPr>
+      <w:r>
+        <w:rPr>
+          <w:rFonts w:ascii="Times New Roman" w:hAnsi="Times New Roman" w:cs="Times New Roman"/>
+          <w:noProof/>
         </w:rPr>
         <w:drawing>
           <wp:inline distT="0" distB="0" distL="0" distR="0" wp14:anchorId="08B1546E" wp14:editId="2A4A075F">
@@ -1268,6 +1268,7 @@
       <w:r>
         <w:rPr>
           <w:rFonts w:ascii="Times New Roman" w:hAnsi="Times New Roman" w:cs="Times New Roman"/>
+          <w:noProof/>
         </w:rPr>
         <w:drawing>
           <wp:inline distT="0" distB="0" distL="0" distR="0" wp14:anchorId="3CEE62A0" wp14:editId="0EB18C82">
@@ -1310,14 +1311,91 @@
       <w:pPr>
         <w:pStyle w:val="1"/>
         <w:jc w:val="center"/>
-      </w:pPr>
-      <w:r>
+        <w:rPr>
+          <w:rFonts w:cs="Times New Roman"/>
+        </w:rPr>
+      </w:pPr>
+      <w:r>
+        <w:rPr>
+          <w:rFonts w:cs="Times New Roman"/>
+          <w:lang w:val="en-US"/>
+        </w:rPr>
+        <w:lastRenderedPageBreak/>
+        <w:t>UML</w:t>
+      </w:r>
+      <w:r>
+        <w:rPr>
+          <w:rFonts w:cs="Times New Roman"/>
+        </w:rPr>
+        <w:t>-диаграмма классов</w:t>
+      </w:r>
+    </w:p>
+    <w:p>
+      <w:pPr>
+        <w:rPr>
+          <w:rFonts w:ascii="Times New Roman" w:hAnsi="Times New Roman" w:cs="Times New Roman"/>
+        </w:rPr>
+      </w:pPr>
+      <w:r>
+        <w:rPr>
+          <w:rFonts w:ascii="Times New Roman" w:hAnsi="Times New Roman" w:cs="Times New Roman"/>
+        </w:rPr>
+        <w:drawing>
+          <wp:inline distT="0" distB="0" distL="0" distR="0" wp14:anchorId="0835B9E0" wp14:editId="5D9ACBCF">
+            <wp:extent cx="5940425" cy="5061585"/>
+            <wp:effectExtent l="0" t="0" r="3175" b="5715"/>
+            <wp:docPr id="1858611897" name="Рисунок 1" descr="Изображение выглядит как текст, снимок экрана, диаграмма, План&#10;&#10;Автоматически созданное описание"/>
+            <wp:cNvGraphicFramePr>
+              <a:graphicFrameLocks xmlns:a="http://schemas.openxmlformats.org/drawingml/2006/main" noChangeAspect="1"/>
+            </wp:cNvGraphicFramePr>
+            <a:graphic xmlns:a="http://schemas.openxmlformats.org/drawingml/2006/main">
+              <a:graphicData uri="http://schemas.openxmlformats.org/drawingml/2006/picture">
+                <pic:pic xmlns:pic="http://schemas.openxmlformats.org/drawingml/2006/picture">
+                  <pic:nvPicPr>
+                    <pic:cNvPr id="1858611897" name="Рисунок 1" descr="Изображение выглядит как текст, снимок экрана, диаграмма, План&#10;&#10;Автоматически созданное описание"/>
+                    <pic:cNvPicPr/>
+                  </pic:nvPicPr>
+                  <pic:blipFill>
+                    <a:blip r:embed="rId11"/>
+                    <a:stretch>
+                      <a:fillRect/>
+                    </a:stretch>
+                  </pic:blipFill>
+                  <pic:spPr>
+                    <a:xfrm>
+                      <a:off x="0" y="0"/>
+                      <a:ext cx="5940425" cy="5061585"/>
+                    </a:xfrm>
+                    <a:prstGeom prst="rect">
+                      <a:avLst/>
+                    </a:prstGeom>
+                  </pic:spPr>
+                </pic:pic>
+              </a:graphicData>
+            </a:graphic>
+          </wp:inline>
+        </w:drawing>
+      </w:r>
+    </w:p>
+    <w:p>
+      <w:pPr>
+        <w:pStyle w:val="1"/>
+        <w:jc w:val="center"/>
+        <w:rPr>
+          <w:rFonts w:cs="Times New Roman"/>
+        </w:rPr>
+      </w:pPr>
+      <w:r>
+        <w:rPr>
+          <w:rFonts w:cs="Times New Roman"/>
+        </w:rPr>
         <w:t>ОДЗ</w:t>
       </w:r>
     </w:p>
     <w:p>
       <w:pPr>
         <w:rPr>
+          <w:rFonts w:ascii="Times New Roman" w:hAnsi="Times New Roman" w:cs="Times New Roman"/>
           <w:i/>
           <w:sz w:val="28"/>
           <w:szCs w:val="28"/>
@@ -1328,27 +1406,18 @@
         <m:oMath>
           <m:r>
             <w:rPr>
-              <w:rFonts w:ascii="Cambria Math" w:hAnsi="Cambria Math"/>
+              <w:rFonts w:ascii="Cambria Math" w:hAnsi="Cambria Math" w:cs="Times New Roman"/>
               <w:sz w:val="28"/>
               <w:szCs w:val="28"/>
               <w:lang w:val="en-US"/>
             </w:rPr>
-            <m:t> </m:t>
-          </m:r>
-          <m:r>
-            <w:rPr>
-              <w:rFonts w:ascii="Cambria Math" w:hAnsi="Cambria Math"/>
-              <w:sz w:val="28"/>
-              <w:szCs w:val="28"/>
-              <w:lang w:val="en-US"/>
-            </w:rPr>
-            <m:t xml:space="preserve">x ≤ 0 &amp;&amp;  x != </m:t>
+            <m:t xml:space="preserve"> x ≤ 0 &amp;&amp;  x != </m:t>
           </m:r>
           <m:f>
             <m:fPr>
               <m:ctrlPr>
                 <w:rPr>
-                  <w:rFonts w:ascii="Cambria Math" w:hAnsi="Cambria Math"/>
+                  <w:rFonts w:ascii="Cambria Math" w:hAnsi="Cambria Math" w:cs="Times New Roman"/>
                   <w:sz w:val="28"/>
                   <w:szCs w:val="28"/>
                   <w:lang w:val="en-US"/>
@@ -1358,7 +1427,7 @@
             <m:num>
               <m:r>
                 <w:rPr>
-                  <w:rFonts w:ascii="Cambria Math" w:hAnsi="Cambria Math"/>
+                  <w:rFonts w:ascii="Cambria Math" w:hAnsi="Cambria Math" w:cs="Times New Roman"/>
                   <w:sz w:val="28"/>
                   <w:szCs w:val="28"/>
                   <w:lang w:val="en-US"/>
@@ -1372,7 +1441,7 @@
                   <m:sty m:val="p"/>
                 </m:rPr>
                 <w:rPr>
-                  <w:rFonts w:ascii="Cambria Math" w:hAnsi="Cambria Math"/>
+                  <w:rFonts w:ascii="Cambria Math" w:hAnsi="Cambria Math" w:cs="Times New Roman"/>
                   <w:sz w:val="28"/>
                   <w:szCs w:val="28"/>
                   <w:lang w:val="en-US"/>
@@ -1386,7 +1455,7 @@
               <m:sty m:val="p"/>
             </m:rPr>
             <w:rPr>
-              <w:rFonts w:ascii="Cambria Math" w:hAnsi="Cambria Math"/>
+              <w:rFonts w:ascii="Cambria Math" w:hAnsi="Cambria Math" w:cs="Times New Roman"/>
               <w:sz w:val="28"/>
               <w:szCs w:val="28"/>
               <w:lang w:val="en-US"/>
@@ -1395,28 +1464,19 @@
           </m:r>
           <m:r>
             <w:rPr>
-              <w:rFonts w:ascii="Cambria Math" w:hAnsi="Cambria Math"/>
+              <w:rFonts w:ascii="Cambria Math" w:hAnsi="Cambria Math" w:cs="Times New Roman"/>
               <w:sz w:val="28"/>
               <w:szCs w:val="28"/>
               <w:lang w:val="en-US"/>
             </w:rPr>
-            <m:t>  </m:t>
-          </m:r>
-          <m:r>
-            <w:rPr>
-              <w:rFonts w:ascii="Cambria Math" w:hAnsi="Cambria Math"/>
-              <w:sz w:val="28"/>
-              <w:szCs w:val="28"/>
-              <w:lang w:val="en-US"/>
-            </w:rPr>
-            <m:t>,</m:t>
+            <m:t>  ,</m:t>
           </m:r>
           <m:r>
             <m:rPr>
               <m:sty m:val="p"/>
             </m:rPr>
             <w:rPr>
-              <w:rFonts w:ascii="Cambria Math" w:hAnsi="Cambria Math"/>
+              <w:rFonts w:ascii="Cambria Math" w:hAnsi="Cambria Math" w:cs="Times New Roman"/>
               <w:sz w:val="28"/>
               <w:szCs w:val="28"/>
               <w:lang w:val="en-US"/>
@@ -1425,7 +1485,7 @@
           </m:r>
           <m:r>
             <w:rPr>
-              <w:rFonts w:ascii="Cambria Math" w:hAnsi="Cambria Math"/>
+              <w:rFonts w:ascii="Cambria Math" w:hAnsi="Cambria Math" w:cs="Times New Roman"/>
               <w:sz w:val="28"/>
               <w:szCs w:val="28"/>
               <w:lang w:val="en-US"/>
@@ -1437,7 +1497,7 @@
               <m:sty m:val="p"/>
             </m:rPr>
             <w:rPr>
-              <w:rFonts w:ascii="Cambria Math" w:hAnsi="Cambria Math"/>
+              <w:rFonts w:ascii="Cambria Math" w:hAnsi="Cambria Math" w:cs="Times New Roman"/>
               <w:sz w:val="28"/>
               <w:szCs w:val="28"/>
               <w:lang w:val="en-US"/>
@@ -1446,7 +1506,7 @@
           </m:r>
           <m:r>
             <w:rPr>
-              <w:rFonts w:ascii="Cambria Math" w:hAnsi="Cambria Math"/>
+              <w:rFonts w:ascii="Cambria Math" w:hAnsi="Cambria Math" w:cs="Times New Roman"/>
               <w:sz w:val="28"/>
               <w:szCs w:val="28"/>
               <w:lang w:val="en-US"/>
@@ -1458,7 +1518,7 @@
               <m:sty m:val="p"/>
             </m:rPr>
             <w:rPr>
-              <w:rFonts w:ascii="Cambria Math" w:hAnsi="Cambria Math"/>
+              <w:rFonts w:ascii="Cambria Math" w:hAnsi="Cambria Math" w:cs="Times New Roman"/>
               <w:sz w:val="28"/>
               <w:szCs w:val="28"/>
               <w:lang w:val="en-US"/>
@@ -1471,17 +1531,17 @@
     <w:p>
       <w:pPr>
         <w:rPr>
+          <w:rFonts w:ascii="Times New Roman" w:eastAsiaTheme="minorEastAsia" w:hAnsi="Times New Roman" w:cs="Times New Roman"/>
           <w:i/>
           <w:sz w:val="28"/>
           <w:szCs w:val="28"/>
-          <w:lang w:val="en-US"/>
         </w:rPr>
       </w:pPr>
       <m:oMathPara>
         <m:oMath>
           <m:r>
             <w:rPr>
-              <w:rFonts w:ascii="Cambria Math" w:hAnsi="Cambria Math"/>
+              <w:rFonts w:ascii="Cambria Math" w:hAnsi="Cambria Math" w:cs="Times New Roman"/>
               <w:sz w:val="28"/>
               <w:szCs w:val="28"/>
               <w:lang w:val="en-US"/>
@@ -1497,6 +1557,69 @@
         <w:jc w:val="center"/>
         <w:rPr>
           <w:rFonts w:cs="Times New Roman"/>
+        </w:rPr>
+      </w:pPr>
+      <w:r>
+        <w:rPr>
+          <w:rFonts w:cs="Times New Roman"/>
+        </w:rPr>
+        <w:lastRenderedPageBreak/>
+        <w:t>График полученной функции</w:t>
+      </w:r>
+    </w:p>
+    <w:p>
+      <w:pPr>
+        <w:rPr>
+          <w:rFonts w:ascii="Times New Roman" w:hAnsi="Times New Roman" w:cs="Times New Roman"/>
+        </w:rPr>
+      </w:pPr>
+      <w:r>
+        <w:rPr>
+          <w:rFonts w:ascii="Times New Roman" w:hAnsi="Times New Roman" w:cs="Times New Roman"/>
+        </w:rPr>
+        <w:drawing>
+          <wp:inline distT="0" distB="0" distL="0" distR="0" wp14:anchorId="0B35855C" wp14:editId="1F49C9B4">
+            <wp:extent cx="5915851" cy="3562847"/>
+            <wp:effectExtent l="0" t="0" r="8890" b="0"/>
+            <wp:docPr id="177678863" name="Рисунок 1" descr="Изображение выглядит как диаграмма, линия, График, число&#10;&#10;Автоматически созданное описание"/>
+            <wp:cNvGraphicFramePr>
+              <a:graphicFrameLocks xmlns:a="http://schemas.openxmlformats.org/drawingml/2006/main" noChangeAspect="1"/>
+            </wp:cNvGraphicFramePr>
+            <a:graphic xmlns:a="http://schemas.openxmlformats.org/drawingml/2006/main">
+              <a:graphicData uri="http://schemas.openxmlformats.org/drawingml/2006/picture">
+                <pic:pic xmlns:pic="http://schemas.openxmlformats.org/drawingml/2006/picture">
+                  <pic:nvPicPr>
+                    <pic:cNvPr id="177678863" name="Рисунок 1" descr="Изображение выглядит как диаграмма, линия, График, число&#10;&#10;Автоматически созданное описание"/>
+                    <pic:cNvPicPr/>
+                  </pic:nvPicPr>
+                  <pic:blipFill>
+                    <a:blip r:embed="rId12"/>
+                    <a:stretch>
+                      <a:fillRect/>
+                    </a:stretch>
+                  </pic:blipFill>
+                  <pic:spPr>
+                    <a:xfrm>
+                      <a:off x="0" y="0"/>
+                      <a:ext cx="5915851" cy="3562847"/>
+                    </a:xfrm>
+                    <a:prstGeom prst="rect">
+                      <a:avLst/>
+                    </a:prstGeom>
+                  </pic:spPr>
+                </pic:pic>
+              </a:graphicData>
+            </a:graphic>
+          </wp:inline>
+        </w:drawing>
+      </w:r>
+    </w:p>
+    <w:p>
+      <w:pPr>
+        <w:pStyle w:val="1"/>
+        <w:jc w:val="center"/>
+        <w:rPr>
+          <w:rFonts w:cs="Times New Roman"/>
           <w:lang w:val="en-US"/>
         </w:rPr>
       </w:pPr>
@@ -1504,18 +1627,19 @@
         <w:rPr>
           <w:rFonts w:cs="Times New Roman"/>
         </w:rPr>
-        <w:lastRenderedPageBreak/>
         <w:t>Выполнение</w:t>
       </w:r>
     </w:p>
     <w:p>
       <w:pPr>
         <w:rPr>
-          <w:lang w:val="en-US"/>
-        </w:rPr>
-      </w:pPr>
-      <w:r>
-        <w:rPr>
+          <w:rFonts w:ascii="Times New Roman" w:hAnsi="Times New Roman" w:cs="Times New Roman"/>
+        </w:rPr>
+      </w:pPr>
+      <w:r>
+        <w:rPr>
+          <w:rFonts w:ascii="Times New Roman" w:hAnsi="Times New Roman" w:cs="Times New Roman"/>
+          <w:noProof/>
           <w:lang w:val="en-US"/>
         </w:rPr>
         <w:drawing>
@@ -1534,7 +1658,7 @@
                     <pic:cNvPicPr/>
                   </pic:nvPicPr>
                   <pic:blipFill>
-                    <a:blip r:embed="rId11"/>
+                    <a:blip r:embed="rId13"/>
                     <a:stretch>
                       <a:fillRect/>
                     </a:stretch>
@@ -1578,7 +1702,7 @@
           <w:szCs w:val="28"/>
         </w:rPr>
       </w:pPr>
-      <w:hyperlink r:id="rId12" w:history="1">
+      <w:hyperlink r:id="rId14" w:history="1">
         <w:r>
           <w:rPr>
             <w:rStyle w:val="a9"/>
@@ -1586,25 +1710,7 @@
             <w:sz w:val="28"/>
             <w:szCs w:val="28"/>
           </w:rPr>
-          <w:t>https://github.com/Exca</w:t>
-        </w:r>
-        <w:r>
-          <w:rPr>
-            <w:rStyle w:val="a9"/>
-            <w:rFonts w:ascii="Times New Roman" w:hAnsi="Times New Roman" w:cs="Times New Roman"/>
-            <w:sz w:val="28"/>
-            <w:szCs w:val="28"/>
-          </w:rPr>
-          <w:t>l</w:t>
-        </w:r>
-        <w:r>
-          <w:rPr>
-            <w:rStyle w:val="a9"/>
-            <w:rFonts w:ascii="Times New Roman" w:hAnsi="Times New Roman" w:cs="Times New Roman"/>
-            <w:sz w:val="28"/>
-            <w:szCs w:val="28"/>
-          </w:rPr>
-          <w:t>iBBur/tpo/tree/main/lab</w:t>
+          <w:t>https://github.com/ExcaliBBur/tpo/tree/main/lab</w:t>
         </w:r>
         <w:r>
           <w:rPr>
@@ -1629,15 +1735,15 @@
       <w:r>
         <w:rPr>
           <w:rFonts w:ascii="Times New Roman" w:hAnsi="Times New Roman" w:cs="Times New Roman"/>
-          <w:noProof/>
           <w:sz w:val="28"/>
           <w:szCs w:val="28"/>
         </w:rPr>
+        <w:lastRenderedPageBreak/>
         <w:drawing>
-          <wp:inline distT="0" distB="0" distL="0" distR="0" wp14:anchorId="6F589790" wp14:editId="1FA6C597">
-            <wp:extent cx="2343477" cy="2343477"/>
+          <wp:inline distT="0" distB="0" distL="0" distR="0" wp14:anchorId="3BC0C488" wp14:editId="6D405983">
+            <wp:extent cx="2324424" cy="2286319"/>
             <wp:effectExtent l="0" t="0" r="0" b="0"/>
-            <wp:docPr id="1520915481" name="Рисунок 1" descr="Изображение выглядит как снимок экрана, черно-белый&#10;&#10;Автоматически созданное описание"/>
+            <wp:docPr id="1213500334" name="Рисунок 1" descr="Изображение выглядит как черно-белый, снимок экрана&#10;&#10;Автоматически созданное описание"/>
             <wp:cNvGraphicFramePr>
               <a:graphicFrameLocks xmlns:a="http://schemas.openxmlformats.org/drawingml/2006/main" noChangeAspect="1"/>
             </wp:cNvGraphicFramePr>
@@ -1645,11 +1751,11 @@
               <a:graphicData uri="http://schemas.openxmlformats.org/drawingml/2006/picture">
                 <pic:pic xmlns:pic="http://schemas.openxmlformats.org/drawingml/2006/picture">
                   <pic:nvPicPr>
-                    <pic:cNvPr id="1520915481" name="Рисунок 1" descr="Изображение выглядит как снимок экрана, черно-белый&#10;&#10;Автоматически созданное описание"/>
+                    <pic:cNvPr id="1213500334" name="Рисунок 1" descr="Изображение выглядит как черно-белый, снимок экрана&#10;&#10;Автоматически созданное описание"/>
                     <pic:cNvPicPr/>
                   </pic:nvPicPr>
                   <pic:blipFill>
-                    <a:blip r:embed="rId13"/>
+                    <a:blip r:embed="rId15"/>
                     <a:stretch>
                       <a:fillRect/>
                     </a:stretch>
@@ -1657,7 +1763,7 @@
                   <pic:spPr>
                     <a:xfrm>
                       <a:off x="0" y="0"/>
-                      <a:ext cx="2343477" cy="2343477"/>
+                      <a:ext cx="2324424" cy="2286319"/>
                     </a:xfrm>
                     <a:prstGeom prst="rect">
                       <a:avLst/>
@@ -1689,13 +1795,44 @@
       <w:pPr>
         <w:rPr>
           <w:rFonts w:ascii="Times New Roman" w:hAnsi="Times New Roman" w:cs="Times New Roman"/>
+          <w:color w:val="000000"/>
           <w:sz w:val="28"/>
           <w:szCs w:val="28"/>
-        </w:rPr>
-      </w:pPr>
+          <w:lang w:val="en-US"/>
+        </w:rPr>
+      </w:pPr>
+      <w:r>
+        <w:rPr>
+          <w:rFonts w:ascii="Times New Roman" w:hAnsi="Times New Roman" w:cs="Times New Roman"/>
+          <w:color w:val="000000"/>
+          <w:sz w:val="28"/>
+          <w:szCs w:val="28"/>
+        </w:rPr>
+        <w:t xml:space="preserve">Научился проводить интеграционное тестирование с использованием заглушек. Познакомился с библиотекой </w:t>
+      </w:r>
+      <w:proofErr w:type="spellStart"/>
+      <w:r>
+        <w:rPr>
+          <w:rFonts w:ascii="Times New Roman" w:hAnsi="Times New Roman" w:cs="Times New Roman"/>
+          <w:color w:val="000000"/>
+          <w:sz w:val="28"/>
+          <w:szCs w:val="28"/>
+        </w:rPr>
+        <w:t>Mockito</w:t>
+      </w:r>
+      <w:proofErr w:type="spellEnd"/>
+      <w:r>
+        <w:rPr>
+          <w:rFonts w:ascii="Times New Roman" w:hAnsi="Times New Roman" w:cs="Times New Roman"/>
+          <w:color w:val="000000"/>
+          <w:sz w:val="28"/>
+          <w:szCs w:val="28"/>
+        </w:rPr>
+        <w:t>, которая предоставляет функционал для интеграционного тестирования.</w:t>
+      </w:r>
     </w:p>
     <w:sectPr>
-      <w:footerReference w:type="default" r:id="rId14"/>
+      <w:footerReference w:type="default" r:id="rId16"/>
       <w:pgSz w:w="11906" w:h="16838"/>
       <w:pgMar w:top="1134" w:right="850" w:bottom="1134" w:left="1701" w:header="708" w:footer="708" w:gutter="0"/>
       <w:cols w:space="708"/>
